--- a/svs_be/letters doc templates/Letter to  Powergrid_ER2.docx
+++ b/svs_be/letters doc templates/Letter to  Powergrid_ER2.docx
@@ -51,7 +51,6 @@
         </w:rPr>
         <w:t xml:space="preserve"> </w:t>
       </w:r>
-      <w:proofErr w:type="spellStart"/>
       <w:r>
         <w:rPr>
           <w:rFonts w:ascii="Nirmala UI" w:hAnsi="Nirmala UI" w:cs="Nirmala UI"/>
@@ -60,14 +59,12 @@
         </w:rPr>
         <w:t>आर</w:t>
       </w:r>
-      <w:proofErr w:type="spellEnd"/>
-      <w:r>
-        <w:rPr>
-          <w:szCs w:val="22"/>
-        </w:rPr>
-        <w:t xml:space="preserve"> </w:t>
-      </w:r>
-      <w:proofErr w:type="spellStart"/>
+      <w:r>
+        <w:rPr>
+          <w:szCs w:val="22"/>
+        </w:rPr>
+        <w:t xml:space="preserve"> </w:t>
+      </w:r>
       <w:r>
         <w:rPr>
           <w:rFonts w:ascii="Nirmala UI" w:hAnsi="Nirmala UI" w:cs="Nirmala UI"/>
@@ -76,14 +73,12 @@
         </w:rPr>
         <w:t>एल</w:t>
       </w:r>
-      <w:proofErr w:type="spellEnd"/>
-      <w:r>
-        <w:rPr>
-          <w:szCs w:val="22"/>
-        </w:rPr>
-        <w:t xml:space="preserve"> </w:t>
-      </w:r>
-      <w:proofErr w:type="spellStart"/>
+      <w:r>
+        <w:rPr>
+          <w:szCs w:val="22"/>
+        </w:rPr>
+        <w:t xml:space="preserve"> </w:t>
+      </w:r>
       <w:r>
         <w:rPr>
           <w:rFonts w:ascii="Nirmala UI" w:hAnsi="Nirmala UI" w:cs="Nirmala UI"/>
@@ -92,7 +87,6 @@
         </w:rPr>
         <w:t>डी</w:t>
       </w:r>
-      <w:proofErr w:type="spellEnd"/>
       <w:r>
         <w:rPr>
           <w:szCs w:val="22"/>
@@ -113,7 +107,6 @@
         </w:rPr>
         <w:t xml:space="preserve"> /</w:t>
       </w:r>
-      <w:proofErr w:type="spellStart"/>
       <w:r>
         <w:rPr>
           <w:rFonts w:ascii="Nirmala UI" w:hAnsi="Nirmala UI" w:cs="Nirmala UI"/>
@@ -122,7 +115,6 @@
         </w:rPr>
         <w:t>स्काडा</w:t>
       </w:r>
-      <w:proofErr w:type="spellEnd"/>
       <w:r>
         <w:rPr>
           <w:szCs w:val="22"/>
@@ -157,7 +149,6 @@
         </w:rPr>
         <w:t xml:space="preserve"> </w:t>
       </w:r>
-      <w:proofErr w:type="spellStart"/>
       <w:r>
         <w:rPr>
           <w:rFonts w:ascii="Nirmala UI" w:hAnsi="Nirmala UI" w:cs="Nirmala UI"/>
@@ -166,7 +157,6 @@
         </w:rPr>
         <w:t>एम</w:t>
       </w:r>
-      <w:proofErr w:type="spellEnd"/>
       <w:r>
         <w:rPr>
           <w:szCs w:val="22"/>
@@ -177,7 +167,13 @@
         <w:rPr>
           <w:szCs w:val="22"/>
         </w:rPr>
-        <w:t>2024</w:t>
+        <w:t>202</w:t>
+      </w:r>
+      <w:r>
+        <w:rPr>
+          <w:szCs w:val="22"/>
+        </w:rPr>
+        <w:t>5</w:t>
       </w:r>
       <w:r>
         <w:rPr>
@@ -209,21 +205,7 @@
         <w:rPr>
           <w:szCs w:val="22"/>
         </w:rPr>
-        <w:t>:{{</w:t>
-      </w:r>
-      <w:proofErr w:type="spellStart"/>
-      <w:r>
-        <w:rPr>
-          <w:szCs w:val="22"/>
-        </w:rPr>
-        <w:t>cur_date</w:t>
-      </w:r>
-      <w:proofErr w:type="spellEnd"/>
-      <w:r>
-        <w:rPr>
-          <w:szCs w:val="22"/>
-        </w:rPr>
-        <w:t xml:space="preserve">}} </w:t>
+        <w:t xml:space="preserve">:{{cur_date}} </w:t>
       </w:r>
     </w:p>
     <w:p>
@@ -256,7 +238,6 @@
         </w:rPr>
         <w:t xml:space="preserve"> </w:t>
       </w:r>
-      <w:proofErr w:type="spellStart"/>
       <w:r>
         <w:rPr>
           <w:rFonts w:ascii="Nirmala UI" w:hAnsi="Nirmala UI" w:cs="Nirmala UI"/>
@@ -265,7 +246,6 @@
         </w:rPr>
         <w:t>मे</w:t>
       </w:r>
-      <w:proofErr w:type="spellEnd"/>
       <w:r>
         <w:rPr>
           <w:szCs w:val="22"/>
@@ -287,7 +267,6 @@
           <w:szCs w:val="22"/>
         </w:rPr>
       </w:pPr>
-      <w:proofErr w:type="spellStart"/>
       <w:r>
         <w:rPr>
           <w:rFonts w:ascii="Nirmala UI" w:hAnsi="Nirmala UI" w:cs="Nirmala UI"/>
@@ -296,14 +275,12 @@
         </w:rPr>
         <w:t>सीजीएम</w:t>
       </w:r>
-      <w:proofErr w:type="spellEnd"/>
       <w:r>
         <w:rPr>
           <w:szCs w:val="22"/>
         </w:rPr>
         <w:t xml:space="preserve"> (</w:t>
       </w:r>
-      <w:proofErr w:type="spellStart"/>
       <w:r>
         <w:rPr>
           <w:rFonts w:ascii="Nirmala UI" w:hAnsi="Nirmala UI" w:cs="Nirmala UI"/>
@@ -312,14 +289,12 @@
         </w:rPr>
         <w:t>यू</w:t>
       </w:r>
-      <w:proofErr w:type="spellEnd"/>
       <w:r>
         <w:rPr>
           <w:szCs w:val="22"/>
         </w:rPr>
         <w:t>.</w:t>
       </w:r>
-      <w:proofErr w:type="spellStart"/>
       <w:r>
         <w:rPr>
           <w:rFonts w:ascii="Nirmala UI" w:hAnsi="Nirmala UI" w:cs="Nirmala UI"/>
@@ -328,14 +303,12 @@
         </w:rPr>
         <w:t>एल</w:t>
       </w:r>
-      <w:proofErr w:type="spellEnd"/>
       <w:r>
         <w:rPr>
           <w:szCs w:val="22"/>
         </w:rPr>
         <w:t xml:space="preserve">. </w:t>
       </w:r>
-      <w:proofErr w:type="spellStart"/>
       <w:r>
         <w:rPr>
           <w:rFonts w:ascii="Nirmala UI" w:hAnsi="Nirmala UI" w:cs="Nirmala UI"/>
@@ -344,7 +317,6 @@
         </w:rPr>
         <w:t>डी</w:t>
       </w:r>
-      <w:proofErr w:type="spellEnd"/>
       <w:r>
         <w:rPr>
           <w:szCs w:val="22"/>
@@ -379,7 +351,6 @@
         </w:rPr>
         <w:t>.</w:t>
       </w:r>
-      <w:proofErr w:type="spellStart"/>
       <w:r>
         <w:rPr>
           <w:rFonts w:ascii="Nirmala UI" w:hAnsi="Nirmala UI" w:cs="Nirmala UI"/>
@@ -388,7 +359,6 @@
         </w:rPr>
         <w:t>एम</w:t>
       </w:r>
-      <w:proofErr w:type="spellEnd"/>
       <w:r>
         <w:rPr>
           <w:szCs w:val="22"/>
@@ -409,7 +379,6 @@
         </w:rPr>
         <w:t>.</w:t>
       </w:r>
-      <w:proofErr w:type="spellStart"/>
       <w:r>
         <w:rPr>
           <w:rFonts w:ascii="Nirmala UI" w:hAnsi="Nirmala UI" w:cs="Nirmala UI"/>
@@ -418,14 +387,12 @@
         </w:rPr>
         <w:t>आर</w:t>
       </w:r>
-      <w:proofErr w:type="spellEnd"/>
       <w:r>
         <w:rPr>
           <w:szCs w:val="22"/>
         </w:rPr>
         <w:t>.</w:t>
       </w:r>
-      <w:proofErr w:type="spellStart"/>
       <w:r>
         <w:rPr>
           <w:rFonts w:ascii="Nirmala UI" w:hAnsi="Nirmala UI" w:cs="Nirmala UI"/>
@@ -434,7 +401,6 @@
         </w:rPr>
         <w:t>टी</w:t>
       </w:r>
-      <w:proofErr w:type="spellEnd"/>
       <w:r>
         <w:rPr>
           <w:szCs w:val="22"/>
@@ -477,7 +443,6 @@
         </w:rPr>
         <w:t xml:space="preserve"> -17, </w:t>
       </w:r>
-      <w:proofErr w:type="spellStart"/>
       <w:r>
         <w:rPr>
           <w:rFonts w:ascii="Nirmala UI" w:hAnsi="Nirmala UI" w:cs="Nirmala UI"/>
@@ -486,7 +451,6 @@
         </w:rPr>
         <w:t>एकसन</w:t>
       </w:r>
-      <w:proofErr w:type="spellEnd"/>
       <w:r>
         <w:rPr>
           <w:szCs w:val="22"/>
@@ -523,7 +487,6 @@
           <w:szCs w:val="22"/>
         </w:rPr>
       </w:pPr>
-      <w:proofErr w:type="spellStart"/>
       <w:r>
         <w:rPr>
           <w:rFonts w:ascii="Nirmala UI" w:hAnsi="Nirmala UI" w:cs="Nirmala UI"/>
@@ -532,7 +495,6 @@
         </w:rPr>
         <w:t>न्यू</w:t>
       </w:r>
-      <w:proofErr w:type="spellEnd"/>
       <w:r>
         <w:rPr>
           <w:szCs w:val="22"/>
@@ -581,7 +543,6 @@
         </w:rPr>
         <w:t>(</w:t>
       </w:r>
-      <w:proofErr w:type="spellStart"/>
       <w:r>
         <w:rPr>
           <w:rFonts w:ascii="Nirmala UI" w:hAnsi="Nirmala UI" w:cs="Nirmala UI"/>
@@ -590,7 +551,6 @@
         </w:rPr>
         <w:t>नोवोतल</w:t>
       </w:r>
-      <w:proofErr w:type="spellEnd"/>
       <w:r>
         <w:rPr>
           <w:szCs w:val="22"/>
@@ -713,7 +673,6 @@
         </w:rPr>
         <w:t xml:space="preserve"> </w:t>
       </w:r>
-      <w:proofErr w:type="spellStart"/>
       <w:r>
         <w:rPr>
           <w:rFonts w:ascii="Nirmala UI" w:hAnsi="Nirmala UI" w:cs="Nirmala UI"/>
@@ -724,7 +683,6 @@
         </w:rPr>
         <w:t>स्काडा</w:t>
       </w:r>
-      <w:proofErr w:type="spellEnd"/>
       <w:r>
         <w:rPr>
           <w:b/>
@@ -996,23 +954,7 @@
           <w:rFonts w:ascii="Nirmala UI" w:hAnsi="Nirmala UI" w:cs="Nirmala UI"/>
           <w:szCs w:val="22"/>
         </w:rPr>
-        <w:t>{{</w:t>
-      </w:r>
-      <w:proofErr w:type="spellStart"/>
-      <w:r>
-        <w:rPr>
-          <w:rFonts w:ascii="Nirmala UI" w:hAnsi="Nirmala UI" w:cs="Nirmala UI"/>
-          <w:szCs w:val="22"/>
-        </w:rPr>
-        <w:t>start_date</w:t>
-      </w:r>
-      <w:proofErr w:type="spellEnd"/>
-      <w:r>
-        <w:rPr>
-          <w:rFonts w:ascii="Nirmala UI" w:hAnsi="Nirmala UI" w:cs="Nirmala UI"/>
-          <w:szCs w:val="22"/>
-        </w:rPr>
-        <w:t xml:space="preserve">}} </w:t>
+        <w:t xml:space="preserve">{{start_date}} </w:t>
       </w:r>
       <w:r>
         <w:rPr>
@@ -1033,23 +975,7 @@
           <w:rFonts w:ascii="Nirmala UI" w:hAnsi="Nirmala UI" w:cs="Nirmala UI"/>
           <w:szCs w:val="22"/>
         </w:rPr>
-        <w:t>{{</w:t>
-      </w:r>
-      <w:proofErr w:type="spellStart"/>
-      <w:r>
-        <w:rPr>
-          <w:rFonts w:ascii="Nirmala UI" w:hAnsi="Nirmala UI" w:cs="Nirmala UI"/>
-          <w:szCs w:val="22"/>
-        </w:rPr>
-        <w:t>end_date</w:t>
-      </w:r>
-      <w:proofErr w:type="spellEnd"/>
-      <w:r>
-        <w:rPr>
-          <w:rFonts w:ascii="Nirmala UI" w:hAnsi="Nirmala UI" w:cs="Nirmala UI"/>
-          <w:szCs w:val="22"/>
-        </w:rPr>
-        <w:t xml:space="preserve">}}  </w:t>
+        <w:t xml:space="preserve">{{end_date}}  </w:t>
       </w:r>
       <w:r>
         <w:rPr>
@@ -1135,7 +1061,6 @@
         </w:rPr>
         <w:t xml:space="preserve"> </w:t>
       </w:r>
-      <w:proofErr w:type="spellStart"/>
       <w:r>
         <w:rPr>
           <w:rFonts w:ascii="Nirmala UI" w:hAnsi="Nirmala UI" w:cs="Nirmala UI"/>
@@ -1144,7 +1069,6 @@
         </w:rPr>
         <w:t>टाई</w:t>
       </w:r>
-      <w:proofErr w:type="spellEnd"/>
       <w:r>
         <w:rPr>
           <w:szCs w:val="22"/>
@@ -1277,7 +1201,6 @@
         </w:rPr>
         <w:t xml:space="preserve"> </w:t>
       </w:r>
-      <w:proofErr w:type="spellStart"/>
       <w:r>
         <w:rPr>
           <w:rFonts w:ascii="Nirmala UI" w:hAnsi="Nirmala UI" w:cs="Nirmala UI"/>
@@ -1286,7 +1209,6 @@
         </w:rPr>
         <w:t>एम</w:t>
       </w:r>
-      <w:proofErr w:type="spellEnd"/>
       <w:r>
         <w:rPr>
           <w:szCs w:val="22"/>
@@ -1495,23 +1417,7 @@
           <w:rFonts w:ascii="Nirmala UI" w:hAnsi="Nirmala UI" w:cs="Nirmala UI"/>
           <w:szCs w:val="22"/>
         </w:rPr>
-        <w:t xml:space="preserve">{% for line in </w:t>
-      </w:r>
-      <w:proofErr w:type="spellStart"/>
-      <w:r>
-        <w:rPr>
-          <w:rFonts w:ascii="Nirmala UI" w:hAnsi="Nirmala UI" w:cs="Nirmala UI"/>
-          <w:szCs w:val="22"/>
-        </w:rPr>
-        <w:t>Lines_hindi</w:t>
-      </w:r>
-      <w:proofErr w:type="spellEnd"/>
-      <w:r>
-        <w:rPr>
-          <w:rFonts w:ascii="Nirmala UI" w:hAnsi="Nirmala UI" w:cs="Nirmala UI"/>
-          <w:szCs w:val="22"/>
-        </w:rPr>
-        <w:t xml:space="preserve"> %}</w:t>
+        <w:t>{% for line in Lines_hindi %}</w:t>
       </w:r>
     </w:p>
     <w:p>
@@ -1550,23 +1456,7 @@
           <w:rFonts w:ascii="Nirmala UI" w:hAnsi="Nirmala UI" w:cs="Nirmala UI"/>
           <w:szCs w:val="22"/>
         </w:rPr>
-        <w:t xml:space="preserve">{%- </w:t>
-      </w:r>
-      <w:proofErr w:type="spellStart"/>
-      <w:r>
-        <w:rPr>
-          <w:rFonts w:ascii="Nirmala UI" w:hAnsi="Nirmala UI" w:cs="Nirmala UI"/>
-          <w:szCs w:val="22"/>
-        </w:rPr>
-        <w:t>endfor</w:t>
-      </w:r>
-      <w:proofErr w:type="spellEnd"/>
-      <w:r>
-        <w:rPr>
-          <w:rFonts w:ascii="Nirmala UI" w:hAnsi="Nirmala UI" w:cs="Nirmala UI"/>
-          <w:szCs w:val="22"/>
-        </w:rPr>
-        <w:t xml:space="preserve"> %}</w:t>
+        <w:t>{%- endfor %}</w:t>
       </w:r>
     </w:p>
     <w:p>
@@ -1783,7 +1673,6 @@
         </w:rPr>
         <w:t xml:space="preserve"> </w:t>
       </w:r>
-      <w:proofErr w:type="spellStart"/>
       <w:r>
         <w:rPr>
           <w:rFonts w:ascii="Nirmala UI" w:hAnsi="Nirmala UI" w:cs="Nirmala UI"/>
@@ -1792,7 +1681,6 @@
         </w:rPr>
         <w:t>इंटर</w:t>
       </w:r>
-      <w:proofErr w:type="spellEnd"/>
       <w:r>
         <w:rPr>
           <w:szCs w:val="22"/>
@@ -1813,7 +1701,6 @@
         </w:rPr>
         <w:t xml:space="preserve"> </w:t>
       </w:r>
-      <w:proofErr w:type="spellStart"/>
       <w:r>
         <w:rPr>
           <w:rFonts w:ascii="Nirmala UI" w:hAnsi="Nirmala UI" w:cs="Nirmala UI"/>
@@ -1822,7 +1709,6 @@
         </w:rPr>
         <w:t>एक्सचेंजों</w:t>
       </w:r>
-      <w:proofErr w:type="spellEnd"/>
       <w:r>
         <w:rPr>
           <w:szCs w:val="22"/>
@@ -2151,7 +2037,6 @@
         </w:rPr>
         <w:t xml:space="preserve"> </w:t>
       </w:r>
-      <w:proofErr w:type="spellStart"/>
       <w:r>
         <w:rPr>
           <w:rFonts w:ascii="Nirmala UI" w:hAnsi="Nirmala UI" w:cs="Nirmala UI"/>
@@ -2160,7 +2045,6 @@
         </w:rPr>
         <w:t>पदनामित</w:t>
       </w:r>
-      <w:proofErr w:type="spellEnd"/>
       <w:r>
         <w:rPr>
           <w:szCs w:val="22"/>
@@ -2361,7 +2245,6 @@
         </w:rPr>
         <w:t>(</w:t>
       </w:r>
-      <w:proofErr w:type="spellStart"/>
       <w:r>
         <w:rPr>
           <w:rFonts w:ascii="Nirmala UI" w:hAnsi="Nirmala UI" w:cs="Nirmala UI" w:hint="cs"/>
@@ -2372,18 +2255,16 @@
         </w:rPr>
         <w:t>डी</w:t>
       </w:r>
-      <w:proofErr w:type="spellEnd"/>
-      <w:r>
-        <w:rPr>
-          <w:rFonts w:ascii="Nirmala UI" w:hAnsi="Nirmala UI" w:cs="Nirmala UI"/>
-          <w:b/>
-          <w:bCs/>
-          <w:szCs w:val="22"/>
-          <w:cs/>
-        </w:rPr>
-        <w:t xml:space="preserve"> </w:t>
-      </w:r>
-      <w:proofErr w:type="spellStart"/>
+      <w:r>
+        <w:rPr>
+          <w:rFonts w:ascii="Nirmala UI" w:hAnsi="Nirmala UI" w:cs="Nirmala UI"/>
+          <w:b/>
+          <w:bCs/>
+          <w:szCs w:val="22"/>
+          <w:cs/>
+        </w:rPr>
+        <w:t xml:space="preserve"> </w:t>
+      </w:r>
       <w:r>
         <w:rPr>
           <w:rFonts w:ascii="Nirmala UI" w:hAnsi="Nirmala UI" w:cs="Nirmala UI" w:hint="cs"/>
@@ -2394,7 +2275,6 @@
         </w:rPr>
         <w:t>बिश्वास</w:t>
       </w:r>
-      <w:proofErr w:type="spellEnd"/>
       <w:r>
         <w:rPr>
           <w:rFonts w:ascii="Nirmala UI" w:hAnsi="Nirmala UI" w:cs="Nirmala UI"/>
@@ -2408,6 +2288,7 @@
     <w:p>
       <w:pPr>
         <w:tabs>
+          <w:tab w:val="left" w:pos="6570"/>
           <w:tab w:val="left" w:pos="6804"/>
           <w:tab w:val="left" w:pos="7088"/>
         </w:tabs>
@@ -2425,19 +2306,17 @@
           <w:bCs/>
           <w:szCs w:val="22"/>
         </w:rPr>
-        <w:t xml:space="preserve">                                                                                                      </w:t>
-      </w:r>
-      <w:r>
-        <w:rPr>
-          <w:rFonts w:ascii="Nirmala UI" w:hAnsi="Nirmala UI" w:cs="Nirmala UI"/>
-          <w:b/>
-          <w:bCs/>
-          <w:szCs w:val="22"/>
-          <w:cs/>
-        </w:rPr>
-        <w:t xml:space="preserve">वरिष्ठ </w:t>
-      </w:r>
-      <w:proofErr w:type="spellStart"/>
+        <w:t xml:space="preserve">                                                                                                     </w:t>
+      </w:r>
+      <w:r>
+        <w:rPr>
+          <w:rFonts w:ascii="Nirmala UI" w:hAnsi="Nirmala UI" w:cs="Nirmala UI"/>
+          <w:b/>
+          <w:bCs/>
+          <w:szCs w:val="22"/>
+        </w:rPr>
+        <w:tab/>
+      </w:r>
       <w:r>
         <w:rPr>
           <w:rFonts w:ascii="Nirmala UI" w:hAnsi="Nirmala UI" w:cs="Nirmala UI" w:hint="cs"/>
@@ -2446,9 +2325,8 @@
           <w:szCs w:val="22"/>
           <w:cs/>
         </w:rPr>
-        <w:t>उपमहाप्रबंधक</w:t>
-      </w:r>
-      <w:proofErr w:type="spellEnd"/>
+        <w:t>महाप्रबंधक</w:t>
+      </w:r>
       <w:r>
         <w:rPr>
           <w:rFonts w:ascii="Mangal" w:hAnsi="Mangal" w:cs="Mangal"/>
@@ -2457,18 +2335,16 @@
         </w:rPr>
         <w:t>(</w:t>
       </w:r>
-      <w:proofErr w:type="spellStart"/>
-      <w:r>
-        <w:rPr>
-          <w:rFonts w:ascii="Nirmala UI" w:hAnsi="Nirmala UI" w:cs="Nirmala UI"/>
-          <w:b/>
-          <w:bCs/>
-          <w:szCs w:val="22"/>
-          <w:cs/>
-        </w:rPr>
-        <w:t>स्काडा</w:t>
-      </w:r>
-      <w:proofErr w:type="spellEnd"/>
+      <w:r>
+        <w:rPr>
+          <w:rFonts w:ascii="Nirmala UI" w:hAnsi="Nirmala UI" w:cs="Nirmala UI"/>
+          <w:b/>
+          <w:bCs/>
+          <w:szCs w:val="22"/>
+          <w:cs/>
+        </w:rPr>
+        <w:t>ओ टी</w:t>
+      </w:r>
       <w:r>
         <w:rPr>
           <w:rFonts w:ascii="Mangal" w:hAnsi="Mangal" w:cs="Mangal"/>
@@ -2477,15 +2353,6 @@
         </w:rPr>
         <w:t>)</w:t>
       </w:r>
-    </w:p>
-    <w:p>
-      <w:pPr>
-        <w:spacing w:after="0"/>
-        <w:ind w:left="7088" w:hanging="142"/>
-        <w:rPr>
-          <w:szCs w:val="22"/>
-        </w:rPr>
-      </w:pPr>
     </w:p>
     <w:p>
       <w:pPr>
@@ -2519,7 +2386,6 @@
           <w:szCs w:val="22"/>
         </w:rPr>
       </w:pPr>
-      <w:proofErr w:type="spellStart"/>
       <w:r>
         <w:rPr>
           <w:rFonts w:ascii="Nirmala UI" w:hAnsi="Nirmala UI" w:cs="Nirmala UI"/>
@@ -2530,7 +2396,6 @@
         </w:rPr>
         <w:t>प्रतिलिपि</w:t>
       </w:r>
-      <w:proofErr w:type="spellEnd"/>
       <w:r>
         <w:rPr>
           <w:szCs w:val="22"/>
@@ -2569,7 +2434,6 @@
         </w:rPr>
         <w:t>(</w:t>
       </w:r>
-      <w:proofErr w:type="spellStart"/>
       <w:r>
         <w:rPr>
           <w:rFonts w:ascii="Nirmala UI" w:hAnsi="Nirmala UI" w:cs="Nirmala UI" w:hint="cs"/>
@@ -2578,7 +2442,6 @@
         </w:rPr>
         <w:t>सुप्रचालन</w:t>
       </w:r>
-      <w:proofErr w:type="spellEnd"/>
       <w:r>
         <w:rPr>
           <w:rFonts w:ascii="Nirmala UI" w:hAnsi="Nirmala UI" w:cs="Nirmala UI"/>
@@ -2610,7 +2473,6 @@
         </w:rPr>
         <w:t xml:space="preserve">, </w:t>
       </w:r>
-      <w:proofErr w:type="spellStart"/>
       <w:r>
         <w:rPr>
           <w:rFonts w:ascii="Nirmala UI" w:hAnsi="Nirmala UI" w:cs="Nirmala UI" w:hint="cs"/>
@@ -2619,7 +2481,6 @@
         </w:rPr>
         <w:t>पू</w:t>
       </w:r>
-      <w:proofErr w:type="spellEnd"/>
       <w:r>
         <w:rPr>
           <w:rFonts w:ascii="Nirmala UI" w:hAnsi="Nirmala UI" w:cs="Nirmala UI"/>
@@ -2627,7 +2488,6 @@
         </w:rPr>
         <w:t>0</w:t>
       </w:r>
-      <w:proofErr w:type="spellStart"/>
       <w:r>
         <w:rPr>
           <w:rFonts w:ascii="Nirmala UI" w:hAnsi="Nirmala UI" w:cs="Nirmala UI" w:hint="cs"/>
@@ -2636,7 +2496,6 @@
         </w:rPr>
         <w:t>क्षे</w:t>
       </w:r>
-      <w:proofErr w:type="spellEnd"/>
       <w:r>
         <w:rPr>
           <w:rFonts w:ascii="Nirmala UI" w:hAnsi="Nirmala UI" w:cs="Nirmala UI"/>
@@ -2659,7 +2518,6 @@
         </w:rPr>
         <w:t>0</w:t>
       </w:r>
-      <w:proofErr w:type="spellStart"/>
       <w:r>
         <w:rPr>
           <w:rFonts w:ascii="Nirmala UI" w:hAnsi="Nirmala UI" w:cs="Nirmala UI" w:hint="cs"/>
@@ -2668,7 +2526,6 @@
         </w:rPr>
         <w:t>प्रे</w:t>
       </w:r>
-      <w:proofErr w:type="spellEnd"/>
       <w:r>
         <w:rPr>
           <w:rFonts w:ascii="Nirmala UI" w:hAnsi="Nirmala UI" w:cs="Nirmala UI"/>
@@ -2762,30 +2619,21 @@
           <w:rFonts w:ascii="Nirmala UI" w:hAnsi="Nirmala UI" w:cs="Nirmala UI"/>
           <w:szCs w:val="22"/>
         </w:rPr>
-        <w:t>2024</w:t>
-      </w:r>
-      <w:r>
-        <w:rPr>
-          <w:rFonts w:ascii="Nirmala UI" w:hAnsi="Nirmala UI" w:cs="Nirmala UI"/>
-          <w:szCs w:val="22"/>
-        </w:rPr>
-        <w:t>/                                                        Date: {{</w:t>
-      </w:r>
-      <w:proofErr w:type="spellStart"/>
-      <w:r>
-        <w:rPr>
-          <w:rFonts w:ascii="Nirmala UI" w:hAnsi="Nirmala UI" w:cs="Nirmala UI"/>
-          <w:szCs w:val="22"/>
-        </w:rPr>
-        <w:t>cur_date</w:t>
-      </w:r>
-      <w:proofErr w:type="spellEnd"/>
-      <w:r>
-        <w:rPr>
-          <w:rFonts w:ascii="Nirmala UI" w:hAnsi="Nirmala UI" w:cs="Nirmala UI"/>
-          <w:szCs w:val="22"/>
-        </w:rPr>
-        <w:t>}}</w:t>
+        <w:t>202</w:t>
+      </w:r>
+      <w:r>
+        <w:rPr>
+          <w:rFonts w:ascii="Nirmala UI" w:hAnsi="Nirmala UI" w:cs="Nirmala UI"/>
+          <w:szCs w:val="22"/>
+        </w:rPr>
+        <w:t>5</w:t>
+      </w:r>
+      <w:r>
+        <w:rPr>
+          <w:rFonts w:ascii="Nirmala UI" w:hAnsi="Nirmala UI" w:cs="Nirmala UI"/>
+          <w:szCs w:val="22"/>
+        </w:rPr>
+        <w:t>/                                                        Date: {{cur_date}}</w:t>
       </w:r>
     </w:p>
     <w:p>
@@ -2858,23 +2706,23 @@
           <w:rFonts w:ascii="Nirmala UI" w:hAnsi="Nirmala UI" w:cs="Nirmala UI"/>
           <w:szCs w:val="22"/>
         </w:rPr>
+        <w:t>New Town, Kolkata – 700 156,</w:t>
+      </w:r>
+    </w:p>
+    <w:p>
+      <w:pPr>
+        <w:spacing w:after="0"/>
+        <w:rPr>
+          <w:rFonts w:ascii="Nirmala UI" w:hAnsi="Nirmala UI" w:cs="Nirmala UI"/>
+          <w:szCs w:val="22"/>
+        </w:rPr>
+      </w:pPr>
+      <w:r>
+        <w:rPr>
+          <w:rFonts w:ascii="Nirmala UI" w:hAnsi="Nirmala UI" w:cs="Nirmala UI"/>
+          <w:szCs w:val="22"/>
+        </w:rPr>
         <w:lastRenderedPageBreak/>
-        <w:t>New Town, Kolkata – 700 156,</w:t>
-      </w:r>
-    </w:p>
-    <w:p>
-      <w:pPr>
-        <w:spacing w:after="0"/>
-        <w:rPr>
-          <w:rFonts w:ascii="Nirmala UI" w:hAnsi="Nirmala UI" w:cs="Nirmala UI"/>
-          <w:szCs w:val="22"/>
-        </w:rPr>
-      </w:pPr>
-      <w:r>
-        <w:rPr>
-          <w:rFonts w:ascii="Nirmala UI" w:hAnsi="Nirmala UI" w:cs="Nirmala UI"/>
-          <w:szCs w:val="22"/>
-        </w:rPr>
         <w:t>(Opposite to NAVATAL HOTEL)</w:t>
       </w:r>
     </w:p>
@@ -2955,71 +2803,23 @@
           <w:rFonts w:ascii="Nirmala UI" w:hAnsi="Nirmala UI" w:cs="Nirmala UI"/>
           <w:szCs w:val="22"/>
         </w:rPr>
-        <w:t>% error while comparing with SEM meter data during the period of {{</w:t>
-      </w:r>
-      <w:proofErr w:type="spellStart"/>
-      <w:r>
-        <w:rPr>
-          <w:rFonts w:ascii="Nirmala UI" w:hAnsi="Nirmala UI" w:cs="Nirmala UI"/>
-          <w:szCs w:val="22"/>
-        </w:rPr>
-        <w:t>start_date</w:t>
-      </w:r>
-      <w:proofErr w:type="spellEnd"/>
-      <w:r>
-        <w:rPr>
-          <w:rFonts w:ascii="Nirmala UI" w:hAnsi="Nirmala UI" w:cs="Nirmala UI"/>
-          <w:szCs w:val="22"/>
-        </w:rPr>
-        <w:t>}} to {{</w:t>
-      </w:r>
-      <w:proofErr w:type="spellStart"/>
-      <w:r>
-        <w:rPr>
-          <w:rFonts w:ascii="Nirmala UI" w:hAnsi="Nirmala UI" w:cs="Nirmala UI"/>
-          <w:szCs w:val="22"/>
-        </w:rPr>
-        <w:t>end_date</w:t>
-      </w:r>
-      <w:proofErr w:type="spellEnd"/>
-      <w:r>
-        <w:rPr>
-          <w:rFonts w:ascii="Nirmala UI" w:hAnsi="Nirmala UI" w:cs="Nirmala UI"/>
-          <w:szCs w:val="22"/>
-        </w:rPr>
-        <w:t>}}.</w:t>
-      </w:r>
-    </w:p>
-    <w:p>
-      <w:pPr>
-        <w:spacing w:after="0"/>
-        <w:rPr>
-          <w:rFonts w:ascii="Nirmala UI" w:hAnsi="Nirmala UI" w:cs="Nirmala UI"/>
-          <w:szCs w:val="22"/>
-        </w:rPr>
-      </w:pPr>
-      <w:r>
-        <w:rPr>
-          <w:rFonts w:ascii="Nirmala UI" w:hAnsi="Nirmala UI" w:cs="Nirmala UI"/>
-          <w:szCs w:val="22"/>
-        </w:rPr>
-        <w:t xml:space="preserve">{% for line in </w:t>
-      </w:r>
-      <w:proofErr w:type="spellStart"/>
-      <w:r>
-        <w:rPr>
-          <w:rFonts w:ascii="Nirmala UI" w:hAnsi="Nirmala UI" w:cs="Nirmala UI"/>
-          <w:szCs w:val="22"/>
-        </w:rPr>
-        <w:t>Lines_english</w:t>
-      </w:r>
-      <w:proofErr w:type="spellEnd"/>
-      <w:r>
-        <w:rPr>
-          <w:rFonts w:ascii="Nirmala UI" w:hAnsi="Nirmala UI" w:cs="Nirmala UI"/>
-          <w:szCs w:val="22"/>
-        </w:rPr>
-        <w:t xml:space="preserve"> %}</w:t>
+        <w:t>% error while comparing with SEM meter data during the period of {{start_date}} to {{end_date}}.</w:t>
+      </w:r>
+    </w:p>
+    <w:p>
+      <w:pPr>
+        <w:spacing w:after="0"/>
+        <w:rPr>
+          <w:rFonts w:ascii="Nirmala UI" w:hAnsi="Nirmala UI" w:cs="Nirmala UI"/>
+          <w:szCs w:val="22"/>
+        </w:rPr>
+      </w:pPr>
+      <w:r>
+        <w:rPr>
+          <w:rFonts w:ascii="Nirmala UI" w:hAnsi="Nirmala UI" w:cs="Nirmala UI"/>
+          <w:szCs w:val="22"/>
+        </w:rPr>
+        <w:t>{% for line in Lines_english %}</w:t>
       </w:r>
     </w:p>
     <w:p>
@@ -3057,32 +2857,7 @@
           <w:rFonts w:ascii="Nirmala UI" w:hAnsi="Nirmala UI" w:cs="Nirmala UI"/>
           <w:szCs w:val="22"/>
         </w:rPr>
-        <w:t>{%</w:t>
-      </w:r>
-      <w:proofErr w:type="gramStart"/>
-      <w:r>
-        <w:rPr>
-          <w:rFonts w:ascii="Nirmala UI" w:hAnsi="Nirmala UI" w:cs="Nirmala UI"/>
-          <w:szCs w:val="22"/>
-        </w:rPr>
-        <w:t xml:space="preserve">-  </w:t>
-      </w:r>
-      <w:proofErr w:type="spellStart"/>
-      <w:r>
-        <w:rPr>
-          <w:rFonts w:ascii="Nirmala UI" w:hAnsi="Nirmala UI" w:cs="Nirmala UI"/>
-          <w:szCs w:val="22"/>
-        </w:rPr>
-        <w:t>endfor</w:t>
-      </w:r>
-      <w:proofErr w:type="spellEnd"/>
-      <w:proofErr w:type="gramEnd"/>
-      <w:r>
-        <w:rPr>
-          <w:rFonts w:ascii="Nirmala UI" w:hAnsi="Nirmala UI" w:cs="Nirmala UI"/>
-          <w:szCs w:val="22"/>
-        </w:rPr>
-        <w:t xml:space="preserve"> %}</w:t>
+        <w:t>{%-  endfor %}</w:t>
       </w:r>
     </w:p>
     <w:p>
@@ -3227,71 +3002,34 @@
           <w:bCs/>
           <w:szCs w:val="22"/>
         </w:rPr>
-        <w:t>D. Biswas</w:t>
-      </w:r>
-      <w:r>
-        <w:rPr>
-          <w:rFonts w:ascii="Nirmala UI" w:hAnsi="Nirmala UI" w:cs="Nirmala UI"/>
-          <w:b/>
-          <w:bCs/>
-          <w:szCs w:val="22"/>
-        </w:rPr>
-        <w:t>)</w:t>
-      </w:r>
-    </w:p>
-    <w:p>
-      <w:pPr>
-        <w:spacing w:after="0"/>
-        <w:ind w:left="6663" w:hanging="273"/>
-        <w:rPr>
-          <w:rFonts w:ascii="Nirmala UI" w:hAnsi="Nirmala UI" w:cs="Nirmala UI"/>
-          <w:szCs w:val="22"/>
-        </w:rPr>
-      </w:pPr>
-      <w:r>
-        <w:rPr>
-          <w:rFonts w:ascii="Nirmala UI" w:hAnsi="Nirmala UI" w:cs="Nirmala UI"/>
-          <w:b/>
-          <w:szCs w:val="22"/>
-        </w:rPr>
-        <w:t>Sr.</w:t>
-      </w:r>
-      <w:r>
-        <w:rPr>
-          <w:rFonts w:ascii="Nirmala UI" w:hAnsi="Nirmala UI" w:cs="Nirmala UI"/>
-          <w:b/>
-          <w:szCs w:val="22"/>
-        </w:rPr>
-        <w:t xml:space="preserve"> </w:t>
-      </w:r>
-      <w:r>
-        <w:rPr>
-          <w:rFonts w:ascii="Nirmala UI" w:hAnsi="Nirmala UI" w:cs="Nirmala UI"/>
-          <w:b/>
-          <w:szCs w:val="22"/>
-        </w:rPr>
-        <w:t>DGM (SCADA, ERLDC</w:t>
-      </w:r>
-      <w:r>
-        <w:rPr>
-          <w:rFonts w:ascii="Nirmala UI" w:hAnsi="Nirmala UI" w:cs="Nirmala UI"/>
-          <w:b/>
-          <w:bCs/>
-          <w:szCs w:val="22"/>
-        </w:rPr>
-        <w:t>)</w:t>
-      </w:r>
-      <w:r>
-        <w:rPr>
-          <w:rFonts w:ascii="Nirmala UI" w:hAnsi="Nirmala UI" w:cs="Nirmala UI"/>
-          <w:szCs w:val="22"/>
-        </w:rPr>
-        <w:t xml:space="preserve"> </w:t>
-      </w:r>
-    </w:p>
-    <w:p>
-      <w:pPr>
-        <w:spacing w:after="0"/>
+        <w:t>D. Biswas)</w:t>
+      </w:r>
+    </w:p>
+    <w:p>
+      <w:pPr>
+        <w:spacing w:after="0"/>
+        <w:ind w:left="5760" w:firstLine="720"/>
+        <w:rPr>
+          <w:rFonts w:ascii="Nirmala UI" w:hAnsi="Nirmala UI" w:cs="Nirmala UI"/>
+          <w:b/>
+          <w:bCs/>
+          <w:szCs w:val="22"/>
+        </w:rPr>
+      </w:pPr>
+      <w:r>
+        <w:rPr>
+          <w:rFonts w:ascii="Nirmala UI" w:hAnsi="Nirmala UI" w:cs="Nirmala UI"/>
+          <w:b/>
+          <w:bCs/>
+          <w:szCs w:val="22"/>
+        </w:rPr>
+        <w:t>GM (OT, ERLDC)</w:t>
+      </w:r>
+    </w:p>
+    <w:p>
+      <w:pPr>
+        <w:spacing w:after="0"/>
+        <w:ind w:left="6663"/>
         <w:rPr>
           <w:rFonts w:ascii="Nirmala UI" w:hAnsi="Nirmala UI" w:cs="Nirmala UI"/>
           <w:b/>

--- a/svs_be/letters doc templates/Letter to  Powergrid_ER2.docx
+++ b/svs_be/letters doc templates/Letter to  Powergrid_ER2.docx
@@ -51,6 +51,7 @@
         </w:rPr>
         <w:t xml:space="preserve"> </w:t>
       </w:r>
+      <w:proofErr w:type="spellStart"/>
       <w:r>
         <w:rPr>
           <w:rFonts w:ascii="Nirmala UI" w:hAnsi="Nirmala UI" w:cs="Nirmala UI"/>
@@ -59,12 +60,14 @@
         </w:rPr>
         <w:t>आर</w:t>
       </w:r>
-      <w:r>
-        <w:rPr>
-          <w:szCs w:val="22"/>
-        </w:rPr>
-        <w:t xml:space="preserve"> </w:t>
-      </w:r>
+      <w:proofErr w:type="spellEnd"/>
+      <w:r>
+        <w:rPr>
+          <w:szCs w:val="22"/>
+        </w:rPr>
+        <w:t xml:space="preserve"> </w:t>
+      </w:r>
+      <w:proofErr w:type="spellStart"/>
       <w:r>
         <w:rPr>
           <w:rFonts w:ascii="Nirmala UI" w:hAnsi="Nirmala UI" w:cs="Nirmala UI"/>
@@ -73,12 +76,14 @@
         </w:rPr>
         <w:t>एल</w:t>
       </w:r>
-      <w:r>
-        <w:rPr>
-          <w:szCs w:val="22"/>
-        </w:rPr>
-        <w:t xml:space="preserve"> </w:t>
-      </w:r>
+      <w:proofErr w:type="spellEnd"/>
+      <w:r>
+        <w:rPr>
+          <w:szCs w:val="22"/>
+        </w:rPr>
+        <w:t xml:space="preserve"> </w:t>
+      </w:r>
+      <w:proofErr w:type="spellStart"/>
       <w:r>
         <w:rPr>
           <w:rFonts w:ascii="Nirmala UI" w:hAnsi="Nirmala UI" w:cs="Nirmala UI"/>
@@ -87,6 +92,7 @@
         </w:rPr>
         <w:t>डी</w:t>
       </w:r>
+      <w:proofErr w:type="spellEnd"/>
       <w:r>
         <w:rPr>
           <w:szCs w:val="22"/>
@@ -107,6 +113,7 @@
         </w:rPr>
         <w:t xml:space="preserve"> /</w:t>
       </w:r>
+      <w:proofErr w:type="spellStart"/>
       <w:r>
         <w:rPr>
           <w:rFonts w:ascii="Nirmala UI" w:hAnsi="Nirmala UI" w:cs="Nirmala UI"/>
@@ -115,6 +122,7 @@
         </w:rPr>
         <w:t>स्काडा</w:t>
       </w:r>
+      <w:proofErr w:type="spellEnd"/>
       <w:r>
         <w:rPr>
           <w:szCs w:val="22"/>
@@ -149,6 +157,7 @@
         </w:rPr>
         <w:t xml:space="preserve"> </w:t>
       </w:r>
+      <w:proofErr w:type="spellStart"/>
       <w:r>
         <w:rPr>
           <w:rFonts w:ascii="Nirmala UI" w:hAnsi="Nirmala UI" w:cs="Nirmala UI"/>
@@ -157,6 +166,7 @@
         </w:rPr>
         <w:t>एम</w:t>
       </w:r>
+      <w:proofErr w:type="spellEnd"/>
       <w:r>
         <w:rPr>
           <w:szCs w:val="22"/>
@@ -205,7 +215,21 @@
         <w:rPr>
           <w:szCs w:val="22"/>
         </w:rPr>
-        <w:t xml:space="preserve">:{{cur_date}} </w:t>
+        <w:t>:{{</w:t>
+      </w:r>
+      <w:proofErr w:type="spellStart"/>
+      <w:r>
+        <w:rPr>
+          <w:szCs w:val="22"/>
+        </w:rPr>
+        <w:t>cur_date</w:t>
+      </w:r>
+      <w:proofErr w:type="spellEnd"/>
+      <w:r>
+        <w:rPr>
+          <w:szCs w:val="22"/>
+        </w:rPr>
+        <w:t xml:space="preserve">}} </w:t>
       </w:r>
     </w:p>
     <w:p>
@@ -238,6 +262,7 @@
         </w:rPr>
         <w:t xml:space="preserve"> </w:t>
       </w:r>
+      <w:proofErr w:type="spellStart"/>
       <w:r>
         <w:rPr>
           <w:rFonts w:ascii="Nirmala UI" w:hAnsi="Nirmala UI" w:cs="Nirmala UI"/>
@@ -246,6 +271,7 @@
         </w:rPr>
         <w:t>मे</w:t>
       </w:r>
+      <w:proofErr w:type="spellEnd"/>
       <w:r>
         <w:rPr>
           <w:szCs w:val="22"/>
@@ -267,6 +293,7 @@
           <w:szCs w:val="22"/>
         </w:rPr>
       </w:pPr>
+      <w:proofErr w:type="spellStart"/>
       <w:r>
         <w:rPr>
           <w:rFonts w:ascii="Nirmala UI" w:hAnsi="Nirmala UI" w:cs="Nirmala UI"/>
@@ -275,12 +302,14 @@
         </w:rPr>
         <w:t>सीजीएम</w:t>
       </w:r>
+      <w:proofErr w:type="spellEnd"/>
       <w:r>
         <w:rPr>
           <w:szCs w:val="22"/>
         </w:rPr>
         <w:t xml:space="preserve"> (</w:t>
       </w:r>
+      <w:proofErr w:type="spellStart"/>
       <w:r>
         <w:rPr>
           <w:rFonts w:ascii="Nirmala UI" w:hAnsi="Nirmala UI" w:cs="Nirmala UI"/>
@@ -289,12 +318,14 @@
         </w:rPr>
         <w:t>यू</w:t>
       </w:r>
+      <w:proofErr w:type="spellEnd"/>
       <w:r>
         <w:rPr>
           <w:szCs w:val="22"/>
         </w:rPr>
         <w:t>.</w:t>
       </w:r>
+      <w:proofErr w:type="spellStart"/>
       <w:r>
         <w:rPr>
           <w:rFonts w:ascii="Nirmala UI" w:hAnsi="Nirmala UI" w:cs="Nirmala UI"/>
@@ -303,12 +334,14 @@
         </w:rPr>
         <w:t>एल</w:t>
       </w:r>
+      <w:proofErr w:type="spellEnd"/>
       <w:r>
         <w:rPr>
           <w:szCs w:val="22"/>
         </w:rPr>
         <w:t xml:space="preserve">. </w:t>
       </w:r>
+      <w:proofErr w:type="spellStart"/>
       <w:r>
         <w:rPr>
           <w:rFonts w:ascii="Nirmala UI" w:hAnsi="Nirmala UI" w:cs="Nirmala UI"/>
@@ -317,6 +350,7 @@
         </w:rPr>
         <w:t>डी</w:t>
       </w:r>
+      <w:proofErr w:type="spellEnd"/>
       <w:r>
         <w:rPr>
           <w:szCs w:val="22"/>
@@ -351,6 +385,7 @@
         </w:rPr>
         <w:t>.</w:t>
       </w:r>
+      <w:proofErr w:type="spellStart"/>
       <w:r>
         <w:rPr>
           <w:rFonts w:ascii="Nirmala UI" w:hAnsi="Nirmala UI" w:cs="Nirmala UI"/>
@@ -359,6 +394,7 @@
         </w:rPr>
         <w:t>एम</w:t>
       </w:r>
+      <w:proofErr w:type="spellEnd"/>
       <w:r>
         <w:rPr>
           <w:szCs w:val="22"/>
@@ -379,6 +415,7 @@
         </w:rPr>
         <w:t>.</w:t>
       </w:r>
+      <w:proofErr w:type="spellStart"/>
       <w:r>
         <w:rPr>
           <w:rFonts w:ascii="Nirmala UI" w:hAnsi="Nirmala UI" w:cs="Nirmala UI"/>
@@ -387,12 +424,14 @@
         </w:rPr>
         <w:t>आर</w:t>
       </w:r>
+      <w:proofErr w:type="spellEnd"/>
       <w:r>
         <w:rPr>
           <w:szCs w:val="22"/>
         </w:rPr>
         <w:t>.</w:t>
       </w:r>
+      <w:proofErr w:type="spellStart"/>
       <w:r>
         <w:rPr>
           <w:rFonts w:ascii="Nirmala UI" w:hAnsi="Nirmala UI" w:cs="Nirmala UI"/>
@@ -401,6 +440,7 @@
         </w:rPr>
         <w:t>टी</w:t>
       </w:r>
+      <w:proofErr w:type="spellEnd"/>
       <w:r>
         <w:rPr>
           <w:szCs w:val="22"/>
@@ -443,6 +483,7 @@
         </w:rPr>
         <w:t xml:space="preserve"> -17, </w:t>
       </w:r>
+      <w:proofErr w:type="spellStart"/>
       <w:r>
         <w:rPr>
           <w:rFonts w:ascii="Nirmala UI" w:hAnsi="Nirmala UI" w:cs="Nirmala UI"/>
@@ -451,6 +492,7 @@
         </w:rPr>
         <w:t>एकसन</w:t>
       </w:r>
+      <w:proofErr w:type="spellEnd"/>
       <w:r>
         <w:rPr>
           <w:szCs w:val="22"/>
@@ -487,6 +529,7 @@
           <w:szCs w:val="22"/>
         </w:rPr>
       </w:pPr>
+      <w:proofErr w:type="spellStart"/>
       <w:r>
         <w:rPr>
           <w:rFonts w:ascii="Nirmala UI" w:hAnsi="Nirmala UI" w:cs="Nirmala UI"/>
@@ -495,6 +538,7 @@
         </w:rPr>
         <w:t>न्यू</w:t>
       </w:r>
+      <w:proofErr w:type="spellEnd"/>
       <w:r>
         <w:rPr>
           <w:szCs w:val="22"/>
@@ -543,6 +587,7 @@
         </w:rPr>
         <w:t>(</w:t>
       </w:r>
+      <w:proofErr w:type="spellStart"/>
       <w:r>
         <w:rPr>
           <w:rFonts w:ascii="Nirmala UI" w:hAnsi="Nirmala UI" w:cs="Nirmala UI"/>
@@ -551,6 +596,7 @@
         </w:rPr>
         <w:t>नोवोतल</w:t>
       </w:r>
+      <w:proofErr w:type="spellEnd"/>
       <w:r>
         <w:rPr>
           <w:szCs w:val="22"/>
@@ -673,6 +719,7 @@
         </w:rPr>
         <w:t xml:space="preserve"> </w:t>
       </w:r>
+      <w:proofErr w:type="spellStart"/>
       <w:r>
         <w:rPr>
           <w:rFonts w:ascii="Nirmala UI" w:hAnsi="Nirmala UI" w:cs="Nirmala UI"/>
@@ -683,6 +730,7 @@
         </w:rPr>
         <w:t>स्काडा</w:t>
       </w:r>
+      <w:proofErr w:type="spellEnd"/>
       <w:r>
         <w:rPr>
           <w:b/>
@@ -954,7 +1002,23 @@
           <w:rFonts w:ascii="Nirmala UI" w:hAnsi="Nirmala UI" w:cs="Nirmala UI"/>
           <w:szCs w:val="22"/>
         </w:rPr>
-        <w:t xml:space="preserve">{{start_date}} </w:t>
+        <w:t>{{</w:t>
+      </w:r>
+      <w:proofErr w:type="spellStart"/>
+      <w:r>
+        <w:rPr>
+          <w:rFonts w:ascii="Nirmala UI" w:hAnsi="Nirmala UI" w:cs="Nirmala UI"/>
+          <w:szCs w:val="22"/>
+        </w:rPr>
+        <w:t>start_date</w:t>
+      </w:r>
+      <w:proofErr w:type="spellEnd"/>
+      <w:r>
+        <w:rPr>
+          <w:rFonts w:ascii="Nirmala UI" w:hAnsi="Nirmala UI" w:cs="Nirmala UI"/>
+          <w:szCs w:val="22"/>
+        </w:rPr>
+        <w:t xml:space="preserve">}} </w:t>
       </w:r>
       <w:r>
         <w:rPr>
@@ -975,7 +1039,23 @@
           <w:rFonts w:ascii="Nirmala UI" w:hAnsi="Nirmala UI" w:cs="Nirmala UI"/>
           <w:szCs w:val="22"/>
         </w:rPr>
-        <w:t xml:space="preserve">{{end_date}}  </w:t>
+        <w:t>{{</w:t>
+      </w:r>
+      <w:proofErr w:type="spellStart"/>
+      <w:r>
+        <w:rPr>
+          <w:rFonts w:ascii="Nirmala UI" w:hAnsi="Nirmala UI" w:cs="Nirmala UI"/>
+          <w:szCs w:val="22"/>
+        </w:rPr>
+        <w:t>end_date</w:t>
+      </w:r>
+      <w:proofErr w:type="spellEnd"/>
+      <w:r>
+        <w:rPr>
+          <w:rFonts w:ascii="Nirmala UI" w:hAnsi="Nirmala UI" w:cs="Nirmala UI"/>
+          <w:szCs w:val="22"/>
+        </w:rPr>
+        <w:t xml:space="preserve">}}  </w:t>
       </w:r>
       <w:r>
         <w:rPr>
@@ -1061,6 +1141,7 @@
         </w:rPr>
         <w:t xml:space="preserve"> </w:t>
       </w:r>
+      <w:proofErr w:type="spellStart"/>
       <w:r>
         <w:rPr>
           <w:rFonts w:ascii="Nirmala UI" w:hAnsi="Nirmala UI" w:cs="Nirmala UI"/>
@@ -1069,6 +1150,7 @@
         </w:rPr>
         <w:t>टाई</w:t>
       </w:r>
+      <w:proofErr w:type="spellEnd"/>
       <w:r>
         <w:rPr>
           <w:szCs w:val="22"/>
@@ -1201,6 +1283,7 @@
         </w:rPr>
         <w:t xml:space="preserve"> </w:t>
       </w:r>
+      <w:proofErr w:type="spellStart"/>
       <w:r>
         <w:rPr>
           <w:rFonts w:ascii="Nirmala UI" w:hAnsi="Nirmala UI" w:cs="Nirmala UI"/>
@@ -1209,6 +1292,7 @@
         </w:rPr>
         <w:t>एम</w:t>
       </w:r>
+      <w:proofErr w:type="spellEnd"/>
       <w:r>
         <w:rPr>
           <w:szCs w:val="22"/>
@@ -1417,7 +1501,23 @@
           <w:rFonts w:ascii="Nirmala UI" w:hAnsi="Nirmala UI" w:cs="Nirmala UI"/>
           <w:szCs w:val="22"/>
         </w:rPr>
-        <w:t>{% for line in Lines_hindi %}</w:t>
+        <w:t xml:space="preserve">{% for line in </w:t>
+      </w:r>
+      <w:proofErr w:type="spellStart"/>
+      <w:r>
+        <w:rPr>
+          <w:rFonts w:ascii="Nirmala UI" w:hAnsi="Nirmala UI" w:cs="Nirmala UI"/>
+          <w:szCs w:val="22"/>
+        </w:rPr>
+        <w:t>Lines_hindi</w:t>
+      </w:r>
+      <w:proofErr w:type="spellEnd"/>
+      <w:r>
+        <w:rPr>
+          <w:rFonts w:ascii="Nirmala UI" w:hAnsi="Nirmala UI" w:cs="Nirmala UI"/>
+          <w:szCs w:val="22"/>
+        </w:rPr>
+        <w:t xml:space="preserve"> %}</w:t>
       </w:r>
     </w:p>
     <w:p>
@@ -1456,7 +1556,23 @@
           <w:rFonts w:ascii="Nirmala UI" w:hAnsi="Nirmala UI" w:cs="Nirmala UI"/>
           <w:szCs w:val="22"/>
         </w:rPr>
-        <w:t>{%- endfor %}</w:t>
+        <w:t xml:space="preserve">{%- </w:t>
+      </w:r>
+      <w:proofErr w:type="spellStart"/>
+      <w:r>
+        <w:rPr>
+          <w:rFonts w:ascii="Nirmala UI" w:hAnsi="Nirmala UI" w:cs="Nirmala UI"/>
+          <w:szCs w:val="22"/>
+        </w:rPr>
+        <w:t>endfor</w:t>
+      </w:r>
+      <w:proofErr w:type="spellEnd"/>
+      <w:r>
+        <w:rPr>
+          <w:rFonts w:ascii="Nirmala UI" w:hAnsi="Nirmala UI" w:cs="Nirmala UI"/>
+          <w:szCs w:val="22"/>
+        </w:rPr>
+        <w:t xml:space="preserve"> %}</w:t>
       </w:r>
     </w:p>
     <w:p>
@@ -1673,6 +1789,7 @@
         </w:rPr>
         <w:t xml:space="preserve"> </w:t>
       </w:r>
+      <w:proofErr w:type="spellStart"/>
       <w:r>
         <w:rPr>
           <w:rFonts w:ascii="Nirmala UI" w:hAnsi="Nirmala UI" w:cs="Nirmala UI"/>
@@ -1681,6 +1798,7 @@
         </w:rPr>
         <w:t>इंटर</w:t>
       </w:r>
+      <w:proofErr w:type="spellEnd"/>
       <w:r>
         <w:rPr>
           <w:szCs w:val="22"/>
@@ -1701,6 +1819,7 @@
         </w:rPr>
         <w:t xml:space="preserve"> </w:t>
       </w:r>
+      <w:proofErr w:type="spellStart"/>
       <w:r>
         <w:rPr>
           <w:rFonts w:ascii="Nirmala UI" w:hAnsi="Nirmala UI" w:cs="Nirmala UI"/>
@@ -1709,6 +1828,7 @@
         </w:rPr>
         <w:t>एक्सचेंजों</w:t>
       </w:r>
+      <w:proofErr w:type="spellEnd"/>
       <w:r>
         <w:rPr>
           <w:szCs w:val="22"/>
@@ -2037,6 +2157,7 @@
         </w:rPr>
         <w:t xml:space="preserve"> </w:t>
       </w:r>
+      <w:proofErr w:type="spellStart"/>
       <w:r>
         <w:rPr>
           <w:rFonts w:ascii="Nirmala UI" w:hAnsi="Nirmala UI" w:cs="Nirmala UI"/>
@@ -2045,6 +2166,7 @@
         </w:rPr>
         <w:t>पदनामित</w:t>
       </w:r>
+      <w:proofErr w:type="spellEnd"/>
       <w:r>
         <w:rPr>
           <w:szCs w:val="22"/>
@@ -2224,15 +2346,12 @@
     </w:p>
     <w:p>
       <w:pPr>
-        <w:tabs>
-          <w:tab w:val="left" w:pos="6804"/>
-          <w:tab w:val="left" w:pos="7088"/>
-        </w:tabs>
         <w:spacing w:after="0"/>
-        <w:ind w:left="6663"/>
-        <w:rPr>
-          <w:rFonts w:ascii="Mangal" w:hAnsi="Mangal" w:cs="Mangal"/>
-          <w:b/>
+        <w:ind w:left="7088" w:hanging="142"/>
+        <w:rPr>
+          <w:rFonts w:ascii="Nirmala UI" w:hAnsi="Nirmala UI" w:cs="Nirmala UI"/>
+          <w:b/>
+          <w:bCs/>
           <w:szCs w:val="22"/>
         </w:rPr>
       </w:pPr>
@@ -2253,18 +2372,9 @@
           <w:szCs w:val="22"/>
           <w:cs/>
         </w:rPr>
-        <w:t>डी</w:t>
-      </w:r>
-      <w:r>
-        <w:rPr>
-          <w:rFonts w:ascii="Nirmala UI" w:hAnsi="Nirmala UI" w:cs="Nirmala UI"/>
-          <w:b/>
-          <w:bCs/>
-          <w:szCs w:val="22"/>
-          <w:cs/>
-        </w:rPr>
-        <w:t xml:space="preserve"> </w:t>
-      </w:r>
+        <w:t xml:space="preserve">कौशिक </w:t>
+      </w:r>
+      <w:proofErr w:type="spellStart"/>
       <w:r>
         <w:rPr>
           <w:rFonts w:ascii="Nirmala UI" w:hAnsi="Nirmala UI" w:cs="Nirmala UI" w:hint="cs"/>
@@ -2273,8 +2383,9 @@
           <w:szCs w:val="22"/>
           <w:cs/>
         </w:rPr>
-        <w:t>बिश्वास</w:t>
-      </w:r>
+        <w:t>डे</w:t>
+      </w:r>
+      <w:proofErr w:type="spellEnd"/>
       <w:r>
         <w:rPr>
           <w:rFonts w:ascii="Nirmala UI" w:hAnsi="Nirmala UI" w:cs="Nirmala UI"/>
@@ -2287,35 +2398,23 @@
     </w:p>
     <w:p>
       <w:pPr>
-        <w:tabs>
-          <w:tab w:val="left" w:pos="6570"/>
-          <w:tab w:val="left" w:pos="6804"/>
-          <w:tab w:val="left" w:pos="7088"/>
-        </w:tabs>
         <w:spacing w:after="0"/>
-        <w:rPr>
-          <w:rFonts w:ascii="Mangal" w:hAnsi="Mangal" w:cs="Mangal"/>
-          <w:b/>
-          <w:szCs w:val="22"/>
-        </w:rPr>
-      </w:pPr>
-      <w:r>
-        <w:rPr>
-          <w:rFonts w:ascii="Nirmala UI" w:hAnsi="Nirmala UI" w:cs="Nirmala UI"/>
-          <w:b/>
-          <w:bCs/>
-          <w:szCs w:val="22"/>
-        </w:rPr>
-        <w:t xml:space="preserve">                                                                                                     </w:t>
-      </w:r>
-      <w:r>
-        <w:rPr>
-          <w:rFonts w:ascii="Nirmala UI" w:hAnsi="Nirmala UI" w:cs="Nirmala UI"/>
-          <w:b/>
-          <w:bCs/>
-          <w:szCs w:val="22"/>
-        </w:rPr>
-        <w:tab/>
+        <w:ind w:left="6804" w:firstLine="142"/>
+        <w:rPr>
+          <w:rFonts w:ascii="Nirmala UI" w:hAnsi="Nirmala UI" w:cs="Nirmala UI"/>
+          <w:b/>
+          <w:bCs/>
+          <w:szCs w:val="22"/>
+        </w:rPr>
+      </w:pPr>
+      <w:r>
+        <w:rPr>
+          <w:rFonts w:ascii="Nirmala UI" w:hAnsi="Nirmala UI" w:cs="Nirmala UI"/>
+          <w:b/>
+          <w:bCs/>
+          <w:szCs w:val="22"/>
+        </w:rPr>
+        <w:t xml:space="preserve">                                                                                                </w:t>
       </w:r>
       <w:r>
         <w:rPr>
@@ -2325,30 +2424,53 @@
           <w:szCs w:val="22"/>
           <w:cs/>
         </w:rPr>
+        <w:t>उप</w:t>
+      </w:r>
+      <w:r>
+        <w:rPr>
+          <w:rFonts w:ascii="Nirmala UI" w:hAnsi="Nirmala UI" w:cs="Nirmala UI"/>
+          <w:b/>
+          <w:bCs/>
+          <w:szCs w:val="22"/>
+        </w:rPr>
+        <w:t xml:space="preserve"> </w:t>
+      </w:r>
+      <w:r>
+        <w:rPr>
+          <w:rFonts w:ascii="Nirmala UI" w:hAnsi="Nirmala UI" w:cs="Nirmala UI" w:hint="cs"/>
+          <w:b/>
+          <w:bCs/>
+          <w:szCs w:val="22"/>
+          <w:cs/>
+        </w:rPr>
         <w:t>महाप्रबंधक</w:t>
       </w:r>
       <w:r>
         <w:rPr>
-          <w:rFonts w:ascii="Mangal" w:hAnsi="Mangal" w:cs="Mangal"/>
-          <w:b/>
+          <w:rFonts w:ascii="Nirmala UI" w:hAnsi="Nirmala UI" w:cs="Nirmala UI"/>
+          <w:b/>
+          <w:bCs/>
           <w:szCs w:val="22"/>
         </w:rPr>
         <w:t>(</w:t>
       </w:r>
-      <w:r>
-        <w:rPr>
-          <w:rFonts w:ascii="Nirmala UI" w:hAnsi="Nirmala UI" w:cs="Nirmala UI"/>
-          <w:b/>
-          <w:bCs/>
-          <w:szCs w:val="22"/>
-          <w:cs/>
-        </w:rPr>
-        <w:t>ओ टी</w:t>
-      </w:r>
-      <w:r>
-        <w:rPr>
-          <w:rFonts w:ascii="Mangal" w:hAnsi="Mangal" w:cs="Mangal"/>
-          <w:b/>
+      <w:proofErr w:type="spellStart"/>
+      <w:r>
+        <w:rPr>
+          <w:rFonts w:ascii="Nirmala UI" w:hAnsi="Nirmala UI" w:cs="Nirmala UI"/>
+          <w:b/>
+          <w:bCs/>
+          <w:szCs w:val="22"/>
+          <w:cs/>
+        </w:rPr>
+        <w:t>स्काडा</w:t>
+      </w:r>
+      <w:proofErr w:type="spellEnd"/>
+      <w:r>
+        <w:rPr>
+          <w:rFonts w:ascii="Nirmala UI" w:hAnsi="Nirmala UI" w:cs="Nirmala UI"/>
+          <w:b/>
+          <w:bCs/>
           <w:szCs w:val="22"/>
         </w:rPr>
         <w:t>)</w:t>
@@ -2386,6 +2508,7 @@
           <w:szCs w:val="22"/>
         </w:rPr>
       </w:pPr>
+      <w:proofErr w:type="spellStart"/>
       <w:r>
         <w:rPr>
           <w:rFonts w:ascii="Nirmala UI" w:hAnsi="Nirmala UI" w:cs="Nirmala UI"/>
@@ -2396,6 +2519,7 @@
         </w:rPr>
         <w:t>प्रतिलिपि</w:t>
       </w:r>
+      <w:proofErr w:type="spellEnd"/>
       <w:r>
         <w:rPr>
           <w:szCs w:val="22"/>
@@ -2434,6 +2558,7 @@
         </w:rPr>
         <w:t>(</w:t>
       </w:r>
+      <w:proofErr w:type="spellStart"/>
       <w:r>
         <w:rPr>
           <w:rFonts w:ascii="Nirmala UI" w:hAnsi="Nirmala UI" w:cs="Nirmala UI" w:hint="cs"/>
@@ -2442,6 +2567,7 @@
         </w:rPr>
         <w:t>सुप्रचालन</w:t>
       </w:r>
+      <w:proofErr w:type="spellEnd"/>
       <w:r>
         <w:rPr>
           <w:rFonts w:ascii="Nirmala UI" w:hAnsi="Nirmala UI" w:cs="Nirmala UI"/>
@@ -2473,6 +2599,7 @@
         </w:rPr>
         <w:t xml:space="preserve">, </w:t>
       </w:r>
+      <w:proofErr w:type="spellStart"/>
       <w:r>
         <w:rPr>
           <w:rFonts w:ascii="Nirmala UI" w:hAnsi="Nirmala UI" w:cs="Nirmala UI" w:hint="cs"/>
@@ -2481,6 +2608,7 @@
         </w:rPr>
         <w:t>पू</w:t>
       </w:r>
+      <w:proofErr w:type="spellEnd"/>
       <w:r>
         <w:rPr>
           <w:rFonts w:ascii="Nirmala UI" w:hAnsi="Nirmala UI" w:cs="Nirmala UI"/>
@@ -2488,6 +2616,7 @@
         </w:rPr>
         <w:t>0</w:t>
       </w:r>
+      <w:proofErr w:type="spellStart"/>
       <w:r>
         <w:rPr>
           <w:rFonts w:ascii="Nirmala UI" w:hAnsi="Nirmala UI" w:cs="Nirmala UI" w:hint="cs"/>
@@ -2496,6 +2625,7 @@
         </w:rPr>
         <w:t>क्षे</w:t>
       </w:r>
+      <w:proofErr w:type="spellEnd"/>
       <w:r>
         <w:rPr>
           <w:rFonts w:ascii="Nirmala UI" w:hAnsi="Nirmala UI" w:cs="Nirmala UI"/>
@@ -2518,6 +2648,7 @@
         </w:rPr>
         <w:t>0</w:t>
       </w:r>
+      <w:proofErr w:type="spellStart"/>
       <w:r>
         <w:rPr>
           <w:rFonts w:ascii="Nirmala UI" w:hAnsi="Nirmala UI" w:cs="Nirmala UI" w:hint="cs"/>
@@ -2526,6 +2657,7 @@
         </w:rPr>
         <w:t>प्रे</w:t>
       </w:r>
+      <w:proofErr w:type="spellEnd"/>
       <w:r>
         <w:rPr>
           <w:rFonts w:ascii="Nirmala UI" w:hAnsi="Nirmala UI" w:cs="Nirmala UI"/>
@@ -2633,7 +2765,23 @@
           <w:rFonts w:ascii="Nirmala UI" w:hAnsi="Nirmala UI" w:cs="Nirmala UI"/>
           <w:szCs w:val="22"/>
         </w:rPr>
-        <w:t>/                                                        Date: {{cur_date}}</w:t>
+        <w:t>/                                                        Date: {{</w:t>
+      </w:r>
+      <w:proofErr w:type="spellStart"/>
+      <w:r>
+        <w:rPr>
+          <w:rFonts w:ascii="Nirmala UI" w:hAnsi="Nirmala UI" w:cs="Nirmala UI"/>
+          <w:szCs w:val="22"/>
+        </w:rPr>
+        <w:t>cur_date</w:t>
+      </w:r>
+      <w:proofErr w:type="spellEnd"/>
+      <w:r>
+        <w:rPr>
+          <w:rFonts w:ascii="Nirmala UI" w:hAnsi="Nirmala UI" w:cs="Nirmala UI"/>
+          <w:szCs w:val="22"/>
+        </w:rPr>
+        <w:t>}}</w:t>
       </w:r>
     </w:p>
     <w:p>
@@ -2706,6 +2854,7 @@
           <w:rFonts w:ascii="Nirmala UI" w:hAnsi="Nirmala UI" w:cs="Nirmala UI"/>
           <w:szCs w:val="22"/>
         </w:rPr>
+        <w:lastRenderedPageBreak/>
         <w:t>New Town, Kolkata – 700 156,</w:t>
       </w:r>
     </w:p>
@@ -2722,7 +2871,6 @@
           <w:rFonts w:ascii="Nirmala UI" w:hAnsi="Nirmala UI" w:cs="Nirmala UI"/>
           <w:szCs w:val="22"/>
         </w:rPr>
-        <w:lastRenderedPageBreak/>
         <w:t>(Opposite to NAVATAL HOTEL)</w:t>
       </w:r>
     </w:p>
@@ -2803,7 +2951,39 @@
           <w:rFonts w:ascii="Nirmala UI" w:hAnsi="Nirmala UI" w:cs="Nirmala UI"/>
           <w:szCs w:val="22"/>
         </w:rPr>
-        <w:t>% error while comparing with SEM meter data during the period of {{start_date}} to {{end_date}}.</w:t>
+        <w:t>% error while comparing with SEM meter data during the period of {{</w:t>
+      </w:r>
+      <w:proofErr w:type="spellStart"/>
+      <w:r>
+        <w:rPr>
+          <w:rFonts w:ascii="Nirmala UI" w:hAnsi="Nirmala UI" w:cs="Nirmala UI"/>
+          <w:szCs w:val="22"/>
+        </w:rPr>
+        <w:t>start_date</w:t>
+      </w:r>
+      <w:proofErr w:type="spellEnd"/>
+      <w:r>
+        <w:rPr>
+          <w:rFonts w:ascii="Nirmala UI" w:hAnsi="Nirmala UI" w:cs="Nirmala UI"/>
+          <w:szCs w:val="22"/>
+        </w:rPr>
+        <w:t>}} to {{</w:t>
+      </w:r>
+      <w:proofErr w:type="spellStart"/>
+      <w:r>
+        <w:rPr>
+          <w:rFonts w:ascii="Nirmala UI" w:hAnsi="Nirmala UI" w:cs="Nirmala UI"/>
+          <w:szCs w:val="22"/>
+        </w:rPr>
+        <w:t>end_date</w:t>
+      </w:r>
+      <w:proofErr w:type="spellEnd"/>
+      <w:r>
+        <w:rPr>
+          <w:rFonts w:ascii="Nirmala UI" w:hAnsi="Nirmala UI" w:cs="Nirmala UI"/>
+          <w:szCs w:val="22"/>
+        </w:rPr>
+        <w:t>}}.</w:t>
       </w:r>
     </w:p>
     <w:p>
@@ -2819,7 +2999,23 @@
           <w:rFonts w:ascii="Nirmala UI" w:hAnsi="Nirmala UI" w:cs="Nirmala UI"/>
           <w:szCs w:val="22"/>
         </w:rPr>
-        <w:t>{% for line in Lines_english %}</w:t>
+        <w:t xml:space="preserve">{% for line in </w:t>
+      </w:r>
+      <w:proofErr w:type="spellStart"/>
+      <w:r>
+        <w:rPr>
+          <w:rFonts w:ascii="Nirmala UI" w:hAnsi="Nirmala UI" w:cs="Nirmala UI"/>
+          <w:szCs w:val="22"/>
+        </w:rPr>
+        <w:t>Lines_english</w:t>
+      </w:r>
+      <w:proofErr w:type="spellEnd"/>
+      <w:r>
+        <w:rPr>
+          <w:rFonts w:ascii="Nirmala UI" w:hAnsi="Nirmala UI" w:cs="Nirmala UI"/>
+          <w:szCs w:val="22"/>
+        </w:rPr>
+        <w:t xml:space="preserve"> %}</w:t>
       </w:r>
     </w:p>
     <w:p>
@@ -2857,7 +3053,23 @@
           <w:rFonts w:ascii="Nirmala UI" w:hAnsi="Nirmala UI" w:cs="Nirmala UI"/>
           <w:szCs w:val="22"/>
         </w:rPr>
-        <w:t>{%-  endfor %}</w:t>
+        <w:t xml:space="preserve">{%-  </w:t>
+      </w:r>
+      <w:proofErr w:type="spellStart"/>
+      <w:r>
+        <w:rPr>
+          <w:rFonts w:ascii="Nirmala UI" w:hAnsi="Nirmala UI" w:cs="Nirmala UI"/>
+          <w:szCs w:val="22"/>
+        </w:rPr>
+        <w:t>endfor</w:t>
+      </w:r>
+      <w:proofErr w:type="spellEnd"/>
+      <w:r>
+        <w:rPr>
+          <w:rFonts w:ascii="Nirmala UI" w:hAnsi="Nirmala UI" w:cs="Nirmala UI"/>
+          <w:szCs w:val="22"/>
+        </w:rPr>
+        <w:t xml:space="preserve"> %}</w:t>
       </w:r>
     </w:p>
     <w:p>
@@ -2993,37 +3205,28 @@
           <w:bCs/>
           <w:szCs w:val="22"/>
         </w:rPr>
-        <w:t>(</w:t>
-      </w:r>
-      <w:r>
-        <w:rPr>
-          <w:rFonts w:ascii="Nirmala UI" w:hAnsi="Nirmala UI" w:cs="Nirmala UI"/>
-          <w:b/>
-          <w:bCs/>
-          <w:szCs w:val="22"/>
-        </w:rPr>
-        <w:t>D. Biswas)</w:t>
+        <w:t>(Kaushik Dey)</w:t>
       </w:r>
     </w:p>
     <w:p>
       <w:pPr>
         <w:spacing w:after="0"/>
-        <w:ind w:left="5760" w:firstLine="720"/>
-        <w:rPr>
-          <w:rFonts w:ascii="Nirmala UI" w:hAnsi="Nirmala UI" w:cs="Nirmala UI"/>
-          <w:b/>
-          <w:bCs/>
-          <w:szCs w:val="22"/>
-        </w:rPr>
-      </w:pPr>
-      <w:r>
-        <w:rPr>
-          <w:rFonts w:ascii="Nirmala UI" w:hAnsi="Nirmala UI" w:cs="Nirmala UI"/>
-          <w:b/>
-          <w:bCs/>
-          <w:szCs w:val="22"/>
-        </w:rPr>
-        <w:t>GM (OT, ERLDC)</w:t>
+        <w:ind w:left="6663"/>
+        <w:rPr>
+          <w:rFonts w:ascii="Nirmala UI" w:hAnsi="Nirmala UI" w:cs="Nirmala UI"/>
+          <w:b/>
+          <w:bCs/>
+          <w:szCs w:val="22"/>
+        </w:rPr>
+      </w:pPr>
+      <w:r>
+        <w:rPr>
+          <w:rFonts w:ascii="Nirmala UI" w:hAnsi="Nirmala UI" w:cs="Nirmala UI"/>
+          <w:b/>
+          <w:bCs/>
+          <w:szCs w:val="22"/>
+        </w:rPr>
+        <w:t>DGM (SCADA)</w:t>
       </w:r>
     </w:p>
     <w:p>
@@ -4192,7 +4395,6 @@
   <w:style w:type="character" w:default="1" w:styleId="DefaultParagraphFont">
     <w:name w:val="Default Paragraph Font"/>
     <w:uiPriority w:val="1"/>
-    <w:semiHidden/>
     <w:unhideWhenUsed/>
   </w:style>
   <w:style w:type="table" w:default="1" w:styleId="TableNormal">
